--- a/homeworks/K33402/Zharov_Alexandr/hw5/Отчет по ДЗ_5.docx
+++ b/homeworks/K33402/Zharov_Alexandr/hw5/Отчет по ДЗ_5.docx
@@ -251,7 +251,7 @@
           <w:lang w:eastAsia="ru-RU"/>
           <w14:ligatures w14:val="none"/>
         </w:rPr>
-        <w:t>4</w:t>
+        <w:t>5</w:t>
       </w:r>
       <w:r>
         <w:rPr>
@@ -263,19 +263,7 @@
           <w:lang w:eastAsia="ru-RU"/>
           <w14:ligatures w14:val="none"/>
         </w:rPr>
-        <w:t xml:space="preserve">: </w:t>
-      </w:r>
-      <w:r>
-        <w:rPr>
-          <w:rFonts w:ascii="Times New Roman" w:eastAsia="Times New Roman" w:hAnsi="Times New Roman" w:cs="Times New Roman"/>
-          <w:color w:val="000000"/>
-          <w:kern w:val="0"/>
-          <w:sz w:val="36"/>
-          <w:szCs w:val="36"/>
-          <w:lang w:eastAsia="ru-RU"/>
-          <w14:ligatures w14:val="none"/>
-        </w:rPr>
-        <w:t xml:space="preserve">Документирование </w:t>
+        <w:t>:</w:t>
       </w:r>
       <w:r>
         <w:rPr>
@@ -287,6 +275,42 @@
           <w:lang w:val="en-US" w:eastAsia="ru-RU"/>
           <w14:ligatures w14:val="none"/>
         </w:rPr>
+        <w:t xml:space="preserve"> </w:t>
+      </w:r>
+      <w:r>
+        <w:rPr>
+          <w:rFonts w:ascii="Times New Roman" w:eastAsia="Times New Roman" w:hAnsi="Times New Roman" w:cs="Times New Roman"/>
+          <w:color w:val="000000"/>
+          <w:kern w:val="0"/>
+          <w:sz w:val="36"/>
+          <w:szCs w:val="36"/>
+          <w:lang w:eastAsia="ru-RU"/>
+          <w14:ligatures w14:val="none"/>
+        </w:rPr>
+        <w:t>Тестирование</w:t>
+      </w:r>
+      <w:r>
+        <w:rPr>
+          <w:rFonts w:ascii="Times New Roman" w:eastAsia="Times New Roman" w:hAnsi="Times New Roman" w:cs="Times New Roman"/>
+          <w:color w:val="000000"/>
+          <w:kern w:val="0"/>
+          <w:sz w:val="36"/>
+          <w:szCs w:val="36"/>
+          <w:lang w:eastAsia="ru-RU"/>
+          <w14:ligatures w14:val="none"/>
+        </w:rPr>
+        <w:t xml:space="preserve"> </w:t>
+      </w:r>
+      <w:r>
+        <w:rPr>
+          <w:rFonts w:ascii="Times New Roman" w:eastAsia="Times New Roman" w:hAnsi="Times New Roman" w:cs="Times New Roman"/>
+          <w:color w:val="000000"/>
+          <w:kern w:val="0"/>
+          <w:sz w:val="36"/>
+          <w:szCs w:val="36"/>
+          <w:lang w:val="en-US" w:eastAsia="ru-RU"/>
+          <w14:ligatures w14:val="none"/>
+        </w:rPr>
         <w:t>API</w:t>
       </w:r>
     </w:p>
@@ -741,32 +765,95 @@
     </w:p>
     <w:p>
       <w:pPr>
+        <w:spacing w:before="240" w:after="0" w:line="240" w:lineRule="auto"/>
+        <w:jc w:val="both"/>
+        <w:rPr>
+          <w:rFonts w:ascii="Times New Roman" w:eastAsia="Times New Roman" w:hAnsi="Times New Roman" w:cs="Times New Roman"/>
+          <w:kern w:val="0"/>
+          <w:sz w:val="28"/>
+          <w:szCs w:val="28"/>
+          <w:lang w:eastAsia="ru-RU"/>
+          <w14:ligatures w14:val="none"/>
+        </w:rPr>
+      </w:pPr>
+      <w:r>
+        <w:rPr>
+          <w:rFonts w:ascii="Times New Roman" w:eastAsia="Times New Roman" w:hAnsi="Times New Roman" w:cs="Times New Roman"/>
+          <w:kern w:val="0"/>
+          <w:sz w:val="28"/>
+          <w:szCs w:val="28"/>
+          <w:lang w:eastAsia="ru-RU"/>
+          <w14:ligatures w14:val="none"/>
+        </w:rPr>
+        <w:tab/>
+      </w:r>
+      <w:r>
+        <w:rPr>
+          <w:rFonts w:ascii="Times New Roman" w:eastAsia="Times New Roman" w:hAnsi="Times New Roman" w:cs="Times New Roman"/>
+          <w:kern w:val="0"/>
+          <w:sz w:val="28"/>
+          <w:szCs w:val="28"/>
+          <w:lang w:eastAsia="ru-RU"/>
+          <w14:ligatures w14:val="none"/>
+        </w:rPr>
+        <w:t>Тестирование API из ЛР2 средствами Postman (написать 2-3 теста для конкретных эндпоинтов + 1 общий тест для всех эндпоинтов)</w:t>
+      </w:r>
+    </w:p>
+    <w:p>
+      <w:pPr>
+        <w:spacing w:before="240" w:after="0" w:line="240" w:lineRule="auto"/>
+        <w:jc w:val="both"/>
+        <w:rPr>
+          <w:rFonts w:ascii="Times New Roman" w:eastAsia="Times New Roman" w:hAnsi="Times New Roman" w:cs="Times New Roman"/>
+          <w:kern w:val="0"/>
+          <w:sz w:val="24"/>
+          <w:szCs w:val="24"/>
+          <w:lang w:eastAsia="ru-RU"/>
+          <w14:ligatures w14:val="none"/>
+        </w:rPr>
+      </w:pPr>
+      <w:r>
+        <w:rPr>
+          <w:rFonts w:ascii="Times New Roman" w:eastAsia="Times New Roman" w:hAnsi="Times New Roman" w:cs="Times New Roman"/>
+          <w:b/>
+          <w:bCs/>
+          <w:color w:val="000000"/>
+          <w:kern w:val="0"/>
+          <w:sz w:val="28"/>
+          <w:szCs w:val="28"/>
+          <w:lang w:eastAsia="ru-RU"/>
+          <w14:ligatures w14:val="none"/>
+        </w:rPr>
+        <w:t>Ход работы</w:t>
+      </w:r>
+    </w:p>
+    <w:p>
+      <w:pPr>
         <w:pStyle w:val="a7"/>
         <w:numPr>
           <w:ilvl w:val="0"/>
-          <w:numId w:val="3"/>
+          <w:numId w:val="6"/>
         </w:numPr>
         <w:spacing w:before="240" w:after="0" w:line="240" w:lineRule="auto"/>
-        <w:jc w:val="both"/>
-        <w:rPr>
-          <w:rFonts w:ascii="Times New Roman" w:eastAsia="Times New Roman" w:hAnsi="Times New Roman" w:cs="Times New Roman"/>
-          <w:kern w:val="0"/>
-          <w:sz w:val="28"/>
-          <w:szCs w:val="28"/>
-          <w:lang w:eastAsia="ru-RU"/>
-          <w14:ligatures w14:val="none"/>
-        </w:rPr>
-      </w:pPr>
-      <w:r>
-        <w:rPr>
-          <w:rFonts w:ascii="Times New Roman" w:eastAsia="Times New Roman" w:hAnsi="Times New Roman" w:cs="Times New Roman"/>
-          <w:kern w:val="0"/>
-          <w:sz w:val="28"/>
-          <w:szCs w:val="28"/>
-          <w:lang w:eastAsia="ru-RU"/>
-          <w14:ligatures w14:val="none"/>
-        </w:rPr>
-        <w:t xml:space="preserve">Сделать документацию </w:t>
+        <w:rPr>
+          <w:rFonts w:ascii="Times New Roman" w:eastAsia="Times New Roman" w:hAnsi="Times New Roman" w:cs="Times New Roman"/>
+          <w:kern w:val="0"/>
+          <w:sz w:val="28"/>
+          <w:szCs w:val="28"/>
+          <w:lang w:eastAsia="ru-RU"/>
+          <w14:ligatures w14:val="none"/>
+        </w:rPr>
+      </w:pPr>
+      <w:r>
+        <w:rPr>
+          <w:rFonts w:ascii="Times New Roman" w:eastAsia="Times New Roman" w:hAnsi="Times New Roman" w:cs="Times New Roman"/>
+          <w:kern w:val="0"/>
+          <w:sz w:val="28"/>
+          <w:szCs w:val="28"/>
+          <w:lang w:eastAsia="ru-RU"/>
+          <w14:ligatures w14:val="none"/>
+        </w:rPr>
+        <w:t xml:space="preserve">Создаем отдельный воркспейс в </w:t>
       </w:r>
       <w:r>
         <w:rPr>
@@ -777,193 +864,7 @@
           <w:lang w:val="en-US" w:eastAsia="ru-RU"/>
           <w14:ligatures w14:val="none"/>
         </w:rPr>
-        <w:t>API</w:t>
-      </w:r>
-      <w:r>
-        <w:rPr>
-          <w:rFonts w:ascii="Times New Roman" w:eastAsia="Times New Roman" w:hAnsi="Times New Roman" w:cs="Times New Roman"/>
-          <w:kern w:val="0"/>
-          <w:sz w:val="28"/>
-          <w:szCs w:val="28"/>
-          <w:lang w:eastAsia="ru-RU"/>
-          <w14:ligatures w14:val="none"/>
-        </w:rPr>
-        <w:t xml:space="preserve"> с помощью </w:t>
-      </w:r>
-      <w:r>
-        <w:rPr>
-          <w:rFonts w:ascii="Times New Roman" w:eastAsia="Times New Roman" w:hAnsi="Times New Roman" w:cs="Times New Roman"/>
-          <w:kern w:val="0"/>
-          <w:sz w:val="28"/>
-          <w:szCs w:val="28"/>
-          <w:lang w:val="en-US" w:eastAsia="ru-RU"/>
-          <w14:ligatures w14:val="none"/>
-        </w:rPr>
-        <w:t>Swagger</w:t>
-      </w:r>
-    </w:p>
-    <w:p>
-      <w:pPr>
-        <w:pStyle w:val="a7"/>
-        <w:spacing w:before="240" w:after="0" w:line="240" w:lineRule="auto"/>
-        <w:jc w:val="both"/>
-        <w:rPr>
-          <w:rFonts w:ascii="Times New Roman" w:eastAsia="Times New Roman" w:hAnsi="Times New Roman" w:cs="Times New Roman"/>
-          <w:kern w:val="0"/>
-          <w:sz w:val="24"/>
-          <w:szCs w:val="24"/>
-          <w:lang w:eastAsia="ru-RU"/>
-          <w14:ligatures w14:val="none"/>
-        </w:rPr>
-      </w:pPr>
-    </w:p>
-    <w:p>
-      <w:pPr>
-        <w:spacing w:before="240" w:after="0" w:line="240" w:lineRule="auto"/>
-        <w:jc w:val="both"/>
-        <w:rPr>
-          <w:rFonts w:ascii="Times New Roman" w:eastAsia="Times New Roman" w:hAnsi="Times New Roman" w:cs="Times New Roman"/>
-          <w:kern w:val="0"/>
-          <w:sz w:val="24"/>
-          <w:szCs w:val="24"/>
-          <w:lang w:eastAsia="ru-RU"/>
-          <w14:ligatures w14:val="none"/>
-        </w:rPr>
-      </w:pPr>
-      <w:r>
-        <w:rPr>
-          <w:rFonts w:ascii="Times New Roman" w:eastAsia="Times New Roman" w:hAnsi="Times New Roman" w:cs="Times New Roman"/>
-          <w:b/>
-          <w:bCs/>
-          <w:color w:val="000000"/>
-          <w:kern w:val="0"/>
-          <w:sz w:val="28"/>
-          <w:szCs w:val="28"/>
-          <w:lang w:eastAsia="ru-RU"/>
-          <w14:ligatures w14:val="none"/>
-        </w:rPr>
-        <w:t>Ход работы</w:t>
-      </w:r>
-    </w:p>
-    <w:p>
-      <w:pPr>
-        <w:spacing w:before="240" w:after="0" w:line="240" w:lineRule="auto"/>
-        <w:rPr>
-          <w:rFonts w:ascii="Times New Roman" w:eastAsia="Times New Roman" w:hAnsi="Times New Roman" w:cs="Times New Roman"/>
-          <w:kern w:val="0"/>
-          <w:sz w:val="28"/>
-          <w:szCs w:val="28"/>
-          <w:lang w:eastAsia="ru-RU"/>
-          <w14:ligatures w14:val="none"/>
-        </w:rPr>
-      </w:pPr>
-      <w:r>
-        <w:rPr>
-          <w:rFonts w:ascii="Times New Roman" w:eastAsia="Times New Roman" w:hAnsi="Times New Roman" w:cs="Times New Roman"/>
-          <w:kern w:val="0"/>
-          <w:sz w:val="28"/>
-          <w:szCs w:val="28"/>
-          <w:lang w:eastAsia="ru-RU"/>
-          <w14:ligatures w14:val="none"/>
-        </w:rPr>
-        <w:t xml:space="preserve">Для создания документации я решил использовать </w:t>
-      </w:r>
-      <w:r>
-        <w:rPr>
-          <w:rFonts w:ascii="Times New Roman" w:eastAsia="Times New Roman" w:hAnsi="Times New Roman" w:cs="Times New Roman"/>
-          <w:kern w:val="0"/>
-          <w:sz w:val="28"/>
-          <w:szCs w:val="28"/>
-          <w:lang w:val="en-US" w:eastAsia="ru-RU"/>
-          <w14:ligatures w14:val="none"/>
-        </w:rPr>
-        <w:t>swagger</w:t>
-      </w:r>
-      <w:r>
-        <w:rPr>
-          <w:rFonts w:ascii="Times New Roman" w:eastAsia="Times New Roman" w:hAnsi="Times New Roman" w:cs="Times New Roman"/>
-          <w:kern w:val="0"/>
-          <w:sz w:val="28"/>
-          <w:szCs w:val="28"/>
-          <w:lang w:eastAsia="ru-RU"/>
-          <w14:ligatures w14:val="none"/>
-        </w:rPr>
-        <w:t xml:space="preserve">, который внедрял в проект на </w:t>
-      </w:r>
-      <w:proofErr w:type="spellStart"/>
-      <w:r>
-        <w:rPr>
-          <w:rFonts w:ascii="Times New Roman" w:eastAsia="Times New Roman" w:hAnsi="Times New Roman" w:cs="Times New Roman"/>
-          <w:kern w:val="0"/>
-          <w:sz w:val="28"/>
-          <w:szCs w:val="28"/>
-          <w:lang w:val="en-US" w:eastAsia="ru-RU"/>
-          <w14:ligatures w14:val="none"/>
-        </w:rPr>
-        <w:t>nestjs</w:t>
-      </w:r>
-      <w:proofErr w:type="spellEnd"/>
-      <w:r>
-        <w:rPr>
-          <w:rFonts w:ascii="Times New Roman" w:eastAsia="Times New Roman" w:hAnsi="Times New Roman" w:cs="Times New Roman"/>
-          <w:kern w:val="0"/>
-          <w:sz w:val="28"/>
-          <w:szCs w:val="28"/>
-          <w:lang w:eastAsia="ru-RU"/>
-          <w14:ligatures w14:val="none"/>
-        </w:rPr>
-        <w:t>.</w:t>
-      </w:r>
-    </w:p>
-    <w:p>
-      <w:pPr>
-        <w:pStyle w:val="a7"/>
-        <w:numPr>
-          <w:ilvl w:val="0"/>
-          <w:numId w:val="5"/>
-        </w:numPr>
-        <w:spacing w:before="240" w:after="0" w:line="240" w:lineRule="auto"/>
-        <w:rPr>
-          <w:rFonts w:ascii="Times New Roman" w:eastAsia="Times New Roman" w:hAnsi="Times New Roman" w:cs="Times New Roman"/>
-          <w:kern w:val="0"/>
-          <w:sz w:val="28"/>
-          <w:szCs w:val="28"/>
-          <w:lang w:val="en-US" w:eastAsia="ru-RU"/>
-          <w14:ligatures w14:val="none"/>
-        </w:rPr>
-      </w:pPr>
-      <w:r>
-        <w:rPr>
-          <w:rFonts w:ascii="Times New Roman" w:eastAsia="Times New Roman" w:hAnsi="Times New Roman" w:cs="Times New Roman"/>
-          <w:kern w:val="0"/>
-          <w:sz w:val="28"/>
-          <w:szCs w:val="28"/>
-          <w:lang w:eastAsia="ru-RU"/>
-          <w14:ligatures w14:val="none"/>
-        </w:rPr>
-        <w:t xml:space="preserve">Добавил </w:t>
-      </w:r>
-      <w:r>
-        <w:rPr>
-          <w:rFonts w:ascii="Times New Roman" w:eastAsia="Times New Roman" w:hAnsi="Times New Roman" w:cs="Times New Roman"/>
-          <w:kern w:val="0"/>
-          <w:sz w:val="28"/>
-          <w:szCs w:val="28"/>
-          <w:lang w:val="en-US" w:eastAsia="ru-RU"/>
-          <w14:ligatures w14:val="none"/>
-        </w:rPr>
-        <w:t xml:space="preserve">swagger </w:t>
-      </w:r>
-      <w:r>
-        <w:rPr>
-          <w:rFonts w:ascii="Times New Roman" w:eastAsia="Times New Roman" w:hAnsi="Times New Roman" w:cs="Times New Roman"/>
-          <w:kern w:val="0"/>
-          <w:sz w:val="28"/>
-          <w:szCs w:val="28"/>
-          <w:lang w:eastAsia="ru-RU"/>
-          <w14:ligatures w14:val="none"/>
-        </w:rPr>
-        <w:t>в зависимости</w:t>
+        <w:t>postman</w:t>
       </w:r>
     </w:p>
     <w:p>
@@ -975,20 +876,24 @@
           <w:kern w:val="0"/>
           <w:sz w:val="28"/>
           <w:szCs w:val="28"/>
-          <w:lang w:eastAsia="ru-RU"/>
-          <w14:ligatures w14:val="none"/>
-        </w:rPr>
-      </w:pPr>
-      <w:r>
-        <w:rPr>
-          <w:noProof/>
           <w:lang w:val="en-US" w:eastAsia="ru-RU"/>
+          <w14:ligatures w14:val="none"/>
+        </w:rPr>
+      </w:pPr>
+      <w:r>
+        <w:rPr>
+          <w:rFonts w:ascii="Times New Roman" w:eastAsia="Times New Roman" w:hAnsi="Times New Roman" w:cs="Times New Roman"/>
+          <w:kern w:val="0"/>
+          <w:sz w:val="28"/>
+          <w:szCs w:val="28"/>
+          <w:lang w:val="en-US" w:eastAsia="ru-RU"/>
+          <w14:ligatures w14:val="none"/>
         </w:rPr>
         <w:drawing>
-          <wp:inline distT="0" distB="0" distL="0" distR="0" wp14:anchorId="16A51081" wp14:editId="0C3B8B7B">
-            <wp:extent cx="3735238" cy="2639026"/>
-            <wp:effectExtent l="0" t="0" r="0" b="9525"/>
-            <wp:docPr id="1869623704" name="Рисунок 1" descr="Изображение выглядит как текст, снимок экрана, Шрифт&#10;&#10;Автоматически созданное описание"/>
+          <wp:inline distT="0" distB="0" distL="0" distR="0" wp14:anchorId="3EDD12AF" wp14:editId="37D1DA0E">
+            <wp:extent cx="5940425" cy="1720215"/>
+            <wp:effectExtent l="0" t="0" r="3175" b="0"/>
+            <wp:docPr id="66161791" name="Рисунок 1" descr="Изображение выглядит как программное обеспечение, Мультимедийное программное обеспечение, текст, Значок на компьютере&#10;&#10;Автоматически созданное описание"/>
             <wp:cNvGraphicFramePr>
               <a:graphicFrameLocks xmlns:a="http://schemas.openxmlformats.org/drawingml/2006/main" noChangeAspect="1"/>
             </wp:cNvGraphicFramePr>
@@ -996,7 +901,7 @@
               <a:graphicData uri="http://schemas.openxmlformats.org/drawingml/2006/picture">
                 <pic:pic xmlns:pic="http://schemas.openxmlformats.org/drawingml/2006/picture">
                   <pic:nvPicPr>
-                    <pic:cNvPr id="1869623704" name="Рисунок 1" descr="Изображение выглядит как текст, снимок экрана, Шрифт&#10;&#10;Автоматически созданное описание"/>
+                    <pic:cNvPr id="66161791" name="Рисунок 1" descr="Изображение выглядит как программное обеспечение, Мультимедийное программное обеспечение, текст, Значок на компьютере&#10;&#10;Автоматически созданное описание"/>
                     <pic:cNvPicPr/>
                   </pic:nvPicPr>
                   <pic:blipFill>
@@ -1008,7 +913,7 @@
                   <pic:spPr>
                     <a:xfrm>
                       <a:off x="0" y="0"/>
-                      <a:ext cx="3739244" cy="2641857"/>
+                      <a:ext cx="5940425" cy="1720215"/>
                     </a:xfrm>
                     <a:prstGeom prst="rect">
                       <a:avLst/>
@@ -1029,6 +934,7 @@
           <w:rFonts w:ascii="Times New Roman" w:hAnsi="Times New Roman" w:cs="Times New Roman"/>
           <w:sz w:val="28"/>
           <w:szCs w:val="28"/>
+          <w:lang w:val="en-US"/>
         </w:rPr>
       </w:pPr>
       <w:r>
@@ -1037,76 +943,91 @@
           <w:sz w:val="28"/>
           <w:szCs w:val="28"/>
         </w:rPr>
-        <w:t xml:space="preserve">Рисунок </w:t>
+        <w:t xml:space="preserve">Рисунок 1 – </w:t>
       </w:r>
       <w:r>
         <w:rPr>
           <w:rFonts w:ascii="Times New Roman" w:hAnsi="Times New Roman" w:cs="Times New Roman"/>
           <w:sz w:val="28"/>
           <w:szCs w:val="28"/>
-        </w:rPr>
-        <w:t>1</w:t>
-      </w:r>
-      <w:r>
-        <w:rPr>
-          <w:rFonts w:ascii="Times New Roman" w:hAnsi="Times New Roman" w:cs="Times New Roman"/>
-          <w:sz w:val="28"/>
-          <w:szCs w:val="28"/>
-        </w:rPr>
-        <w:t xml:space="preserve"> – </w:t>
-      </w:r>
-      <w:r>
-        <w:rPr>
-          <w:rFonts w:ascii="Times New Roman" w:hAnsi="Times New Roman" w:cs="Times New Roman"/>
-          <w:sz w:val="28"/>
-          <w:szCs w:val="28"/>
-        </w:rPr>
-        <w:t>список зависимостей</w:t>
-      </w:r>
-    </w:p>
-    <w:p>
-      <w:pPr>
-        <w:spacing w:before="240" w:after="0" w:line="240" w:lineRule="auto"/>
-        <w:jc w:val="center"/>
-        <w:rPr>
-          <w:rFonts w:ascii="Times New Roman" w:eastAsia="Times New Roman" w:hAnsi="Times New Roman" w:cs="Times New Roman"/>
-          <w:b/>
-          <w:bCs/>
-          <w:kern w:val="0"/>
-          <w:sz w:val="28"/>
-          <w:szCs w:val="28"/>
-          <w:lang w:eastAsia="ru-RU"/>
-          <w14:ligatures w14:val="none"/>
-        </w:rPr>
-      </w:pPr>
+          <w:lang w:val="en-US"/>
+        </w:rPr>
+        <w:t>workspace</w:t>
+      </w:r>
     </w:p>
     <w:p>
       <w:pPr>
         <w:pStyle w:val="a7"/>
         <w:numPr>
           <w:ilvl w:val="0"/>
-          <w:numId w:val="5"/>
+          <w:numId w:val="6"/>
         </w:numPr>
         <w:spacing w:before="240" w:after="0" w:line="240" w:lineRule="auto"/>
         <w:rPr>
           <w:rFonts w:ascii="Times New Roman" w:eastAsia="Times New Roman" w:hAnsi="Times New Roman" w:cs="Times New Roman"/>
-          <w:kern w:val="0"/>
-          <w:sz w:val="28"/>
-          <w:szCs w:val="28"/>
-          <w:lang w:eastAsia="ru-RU"/>
-          <w14:ligatures w14:val="none"/>
-        </w:rPr>
-      </w:pPr>
-      <w:r>
-        <w:rPr>
-          <w:rFonts w:ascii="Times New Roman" w:eastAsia="Times New Roman" w:hAnsi="Times New Roman" w:cs="Times New Roman"/>
-          <w:kern w:val="0"/>
-          <w:sz w:val="28"/>
-          <w:szCs w:val="28"/>
-          <w:lang w:eastAsia="ru-RU"/>
-          <w14:ligatures w14:val="none"/>
-        </w:rPr>
-        <w:t>В главном файле подключил его</w:t>
+          <w:b/>
+          <w:bCs/>
+          <w:kern w:val="0"/>
+          <w:sz w:val="28"/>
+          <w:szCs w:val="28"/>
+          <w:lang w:eastAsia="ru-RU"/>
+          <w14:ligatures w14:val="none"/>
+        </w:rPr>
+      </w:pPr>
+      <w:r>
+        <w:rPr>
+          <w:rFonts w:ascii="Times New Roman" w:eastAsia="Times New Roman" w:hAnsi="Times New Roman" w:cs="Times New Roman"/>
+          <w:kern w:val="0"/>
+          <w:sz w:val="28"/>
+          <w:szCs w:val="28"/>
+          <w:lang w:eastAsia="ru-RU"/>
+          <w14:ligatures w14:val="none"/>
+        </w:rPr>
+        <w:t xml:space="preserve">Заносим в переменные основной </w:t>
+      </w:r>
+      <w:r>
+        <w:rPr>
+          <w:rFonts w:ascii="Times New Roman" w:eastAsia="Times New Roman" w:hAnsi="Times New Roman" w:cs="Times New Roman"/>
+          <w:kern w:val="0"/>
+          <w:sz w:val="28"/>
+          <w:szCs w:val="28"/>
+          <w:lang w:val="en-US" w:eastAsia="ru-RU"/>
+          <w14:ligatures w14:val="none"/>
+        </w:rPr>
+        <w:t>url</w:t>
+      </w:r>
+      <w:r>
+        <w:rPr>
+          <w:rFonts w:ascii="Times New Roman" w:eastAsia="Times New Roman" w:hAnsi="Times New Roman" w:cs="Times New Roman"/>
+          <w:kern w:val="0"/>
+          <w:sz w:val="28"/>
+          <w:szCs w:val="28"/>
+          <w:lang w:eastAsia="ru-RU"/>
+          <w14:ligatures w14:val="none"/>
+        </w:rPr>
+        <w:t xml:space="preserve"> и </w:t>
+      </w:r>
+      <w:r>
+        <w:rPr>
+          <w:rFonts w:ascii="Times New Roman" w:eastAsia="Times New Roman" w:hAnsi="Times New Roman" w:cs="Times New Roman"/>
+          <w:kern w:val="0"/>
+          <w:sz w:val="28"/>
+          <w:szCs w:val="28"/>
+          <w:lang w:val="en-US" w:eastAsia="ru-RU"/>
+          <w14:ligatures w14:val="none"/>
+        </w:rPr>
+        <w:t>token</w:t>
+      </w:r>
+      <w:r>
+        <w:rPr>
+          <w:rFonts w:ascii="Times New Roman" w:eastAsia="Times New Roman" w:hAnsi="Times New Roman" w:cs="Times New Roman"/>
+          <w:kern w:val="0"/>
+          <w:sz w:val="28"/>
+          <w:szCs w:val="28"/>
+          <w:lang w:eastAsia="ru-RU"/>
+          <w14:ligatures w14:val="none"/>
+        </w:rPr>
+        <w:t>, который будет получаться автоматически при запуске тестов</w:t>
       </w:r>
     </w:p>
     <w:p>
@@ -1115,23 +1036,31 @@
         <w:jc w:val="center"/>
         <w:rPr>
           <w:rFonts w:ascii="Times New Roman" w:eastAsia="Times New Roman" w:hAnsi="Times New Roman" w:cs="Times New Roman"/>
-          <w:kern w:val="0"/>
-          <w:sz w:val="28"/>
-          <w:szCs w:val="28"/>
-          <w:lang w:eastAsia="ru-RU"/>
-          <w14:ligatures w14:val="none"/>
-        </w:rPr>
-      </w:pPr>
-      <w:r>
-        <w:rPr>
-          <w:noProof/>
-          <w:lang w:eastAsia="ru-RU"/>
+          <w:b/>
+          <w:bCs/>
+          <w:kern w:val="0"/>
+          <w:sz w:val="28"/>
+          <w:szCs w:val="28"/>
+          <w:lang w:eastAsia="ru-RU"/>
+          <w14:ligatures w14:val="none"/>
+        </w:rPr>
+      </w:pPr>
+      <w:r>
+        <w:rPr>
+          <w:rFonts w:ascii="Times New Roman" w:eastAsia="Times New Roman" w:hAnsi="Times New Roman" w:cs="Times New Roman"/>
+          <w:b/>
+          <w:bCs/>
+          <w:kern w:val="0"/>
+          <w:sz w:val="28"/>
+          <w:szCs w:val="28"/>
+          <w:lang w:eastAsia="ru-RU"/>
+          <w14:ligatures w14:val="none"/>
         </w:rPr>
         <w:drawing>
-          <wp:inline distT="0" distB="0" distL="0" distR="0" wp14:anchorId="6F6FA83D" wp14:editId="01CC7B62">
-            <wp:extent cx="4485736" cy="3082715"/>
-            <wp:effectExtent l="0" t="0" r="0" b="3810"/>
-            <wp:docPr id="941787855" name="Рисунок 1" descr="Изображение выглядит как текст, снимок экрана, программное обеспечение, дисплей&#10;&#10;Автоматически созданное описание"/>
+          <wp:inline distT="0" distB="0" distL="0" distR="0" wp14:anchorId="3F092352" wp14:editId="4E6D2C73">
+            <wp:extent cx="5940425" cy="1000760"/>
+            <wp:effectExtent l="0" t="0" r="3175" b="8890"/>
+            <wp:docPr id="2105116854" name="Рисунок 1" descr="Изображение выглядит как текст, снимок экрана, Шрифт&#10;&#10;Автоматически созданное описание"/>
             <wp:cNvGraphicFramePr>
               <a:graphicFrameLocks xmlns:a="http://schemas.openxmlformats.org/drawingml/2006/main" noChangeAspect="1"/>
             </wp:cNvGraphicFramePr>
@@ -1139,7 +1068,7 @@
               <a:graphicData uri="http://schemas.openxmlformats.org/drawingml/2006/picture">
                 <pic:pic xmlns:pic="http://schemas.openxmlformats.org/drawingml/2006/picture">
                   <pic:nvPicPr>
-                    <pic:cNvPr id="941787855" name="Рисунок 1" descr="Изображение выглядит как текст, снимок экрана, программное обеспечение, дисплей&#10;&#10;Автоматически созданное описание"/>
+                    <pic:cNvPr id="2105116854" name="Рисунок 1" descr="Изображение выглядит как текст, снимок экрана, Шрифт&#10;&#10;Автоматически созданное описание"/>
                     <pic:cNvPicPr/>
                   </pic:nvPicPr>
                   <pic:blipFill>
@@ -1151,7 +1080,7 @@
                   <pic:spPr>
                     <a:xfrm>
                       <a:off x="0" y="0"/>
-                      <a:ext cx="4490697" cy="3086124"/>
+                      <a:ext cx="5940425" cy="1000760"/>
                     </a:xfrm>
                     <a:prstGeom prst="rect">
                       <a:avLst/>
@@ -1172,7 +1101,6 @@
           <w:rFonts w:ascii="Times New Roman" w:hAnsi="Times New Roman" w:cs="Times New Roman"/>
           <w:sz w:val="28"/>
           <w:szCs w:val="28"/>
-          <w:lang w:val="en-US"/>
         </w:rPr>
       </w:pPr>
       <w:r>
@@ -1181,7 +1109,7 @@
           <w:sz w:val="28"/>
           <w:szCs w:val="28"/>
         </w:rPr>
-        <w:t xml:space="preserve">Рисунок 2 – </w:t>
+        <w:t xml:space="preserve">Рисунок </w:t>
       </w:r>
       <w:r>
         <w:rPr>
@@ -1189,102 +1117,76 @@
           <w:sz w:val="28"/>
           <w:szCs w:val="28"/>
         </w:rPr>
-        <w:t xml:space="preserve">подключение </w:t>
+        <w:t>2</w:t>
       </w:r>
       <w:r>
         <w:rPr>
           <w:rFonts w:ascii="Times New Roman" w:hAnsi="Times New Roman" w:cs="Times New Roman"/>
           <w:sz w:val="28"/>
           <w:szCs w:val="28"/>
-          <w:lang w:val="en-US"/>
-        </w:rPr>
-        <w:t>swagger</w:t>
-      </w:r>
-    </w:p>
-    <w:p>
-      <w:pPr>
-        <w:spacing w:before="240" w:after="0" w:line="240" w:lineRule="auto"/>
-        <w:jc w:val="center"/>
-        <w:rPr>
-          <w:rFonts w:ascii="Times New Roman" w:eastAsia="Times New Roman" w:hAnsi="Times New Roman" w:cs="Times New Roman"/>
-          <w:kern w:val="0"/>
-          <w:sz w:val="28"/>
-          <w:szCs w:val="28"/>
-          <w:lang w:eastAsia="ru-RU"/>
-          <w14:ligatures w14:val="none"/>
-        </w:rPr>
-      </w:pPr>
+        </w:rPr>
+        <w:t xml:space="preserve"> – </w:t>
+      </w:r>
+      <w:r>
+        <w:rPr>
+          <w:rFonts w:ascii="Times New Roman" w:hAnsi="Times New Roman" w:cs="Times New Roman"/>
+          <w:sz w:val="28"/>
+          <w:szCs w:val="28"/>
+        </w:rPr>
+        <w:t>переменные</w:t>
+      </w:r>
     </w:p>
     <w:p>
       <w:pPr>
         <w:pStyle w:val="a7"/>
         <w:numPr>
           <w:ilvl w:val="0"/>
-          <w:numId w:val="5"/>
+          <w:numId w:val="6"/>
         </w:numPr>
-        <w:spacing w:before="240" w:after="0" w:line="240" w:lineRule="auto"/>
-        <w:rPr>
-          <w:rFonts w:ascii="Times New Roman" w:eastAsia="Times New Roman" w:hAnsi="Times New Roman" w:cs="Times New Roman"/>
-          <w:kern w:val="0"/>
-          <w:sz w:val="28"/>
-          <w:szCs w:val="28"/>
-          <w:lang w:eastAsia="ru-RU"/>
-          <w14:ligatures w14:val="none"/>
-        </w:rPr>
-      </w:pPr>
-      <w:r>
-        <w:rPr>
-          <w:rFonts w:ascii="Times New Roman" w:eastAsia="Times New Roman" w:hAnsi="Times New Roman" w:cs="Times New Roman"/>
-          <w:kern w:val="0"/>
-          <w:sz w:val="28"/>
-          <w:szCs w:val="28"/>
-          <w:lang w:eastAsia="ru-RU"/>
-          <w14:ligatures w14:val="none"/>
-        </w:rPr>
-        <w:t xml:space="preserve">Добавил описание каждого </w:t>
-      </w:r>
-      <w:proofErr w:type="spellStart"/>
-      <w:r>
-        <w:rPr>
-          <w:rFonts w:ascii="Times New Roman" w:eastAsia="Times New Roman" w:hAnsi="Times New Roman" w:cs="Times New Roman"/>
-          <w:kern w:val="0"/>
-          <w:sz w:val="28"/>
-          <w:szCs w:val="28"/>
-          <w:lang w:eastAsia="ru-RU"/>
-          <w14:ligatures w14:val="none"/>
-        </w:rPr>
-        <w:t>эндпоинта</w:t>
-      </w:r>
-      <w:proofErr w:type="spellEnd"/>
-    </w:p>
-    <w:p>
-      <w:pPr>
-        <w:spacing w:before="240" w:after="0" w:line="240" w:lineRule="auto"/>
+        <w:rPr>
+          <w:rFonts w:ascii="Times New Roman" w:hAnsi="Times New Roman" w:cs="Times New Roman"/>
+          <w:sz w:val="28"/>
+          <w:szCs w:val="28"/>
+        </w:rPr>
+      </w:pPr>
+      <w:r>
+        <w:rPr>
+          <w:rFonts w:ascii="Times New Roman" w:hAnsi="Times New Roman" w:cs="Times New Roman"/>
+          <w:sz w:val="28"/>
+          <w:szCs w:val="28"/>
+        </w:rPr>
+        <w:t xml:space="preserve">Добавляем скрипт, который будет получать </w:t>
+      </w:r>
+      <w:r>
+        <w:rPr>
+          <w:rFonts w:ascii="Times New Roman" w:hAnsi="Times New Roman" w:cs="Times New Roman"/>
+          <w:sz w:val="28"/>
+          <w:szCs w:val="28"/>
+          <w:lang w:val="en-US"/>
+        </w:rPr>
+        <w:t>token</w:t>
+      </w:r>
+    </w:p>
+    <w:p>
+      <w:pPr>
         <w:jc w:val="center"/>
         <w:rPr>
-          <w:rFonts w:ascii="Times New Roman" w:eastAsia="Times New Roman" w:hAnsi="Times New Roman" w:cs="Times New Roman"/>
-          <w:kern w:val="0"/>
-          <w:sz w:val="28"/>
-          <w:szCs w:val="28"/>
-          <w:lang w:val="en-US" w:eastAsia="ru-RU"/>
-          <w14:ligatures w14:val="none"/>
-        </w:rPr>
-      </w:pPr>
-      <w:r>
-        <w:rPr>
-          <w:rFonts w:ascii="Times New Roman" w:eastAsia="Times New Roman" w:hAnsi="Times New Roman" w:cs="Times New Roman"/>
-          <w:noProof/>
-          <w:kern w:val="0"/>
-          <w:sz w:val="28"/>
-          <w:szCs w:val="28"/>
-          <w:lang w:eastAsia="ru-RU"/>
-          <w14:ligatures w14:val="none"/>
+          <w:rFonts w:ascii="Times New Roman" w:hAnsi="Times New Roman" w:cs="Times New Roman"/>
+          <w:sz w:val="28"/>
+          <w:szCs w:val="28"/>
+        </w:rPr>
+      </w:pPr>
+      <w:r>
+        <w:rPr>
+          <w:rFonts w:ascii="Times New Roman" w:hAnsi="Times New Roman" w:cs="Times New Roman"/>
+          <w:sz w:val="28"/>
+          <w:szCs w:val="28"/>
         </w:rPr>
         <w:drawing>
-          <wp:inline distT="0" distB="0" distL="0" distR="0" wp14:anchorId="5DA5EA03" wp14:editId="706B1AEB">
-            <wp:extent cx="4848045" cy="3692391"/>
-            <wp:effectExtent l="0" t="0" r="0" b="3810"/>
-            <wp:docPr id="207871804" name="Рисунок 1" descr="Изображение выглядит как текст, снимок экрана, программное обеспечение&#10;&#10;Автоматически созданное описание"/>
+          <wp:inline distT="0" distB="0" distL="0" distR="0" wp14:anchorId="5B3CBF46" wp14:editId="1FE440F1">
+            <wp:extent cx="5940425" cy="1684655"/>
+            <wp:effectExtent l="0" t="0" r="3175" b="0"/>
+            <wp:docPr id="317151549" name="Рисунок 1" descr="Изображение выглядит как текст, программное обеспечение, Мультимедийное программное обеспечение, снимок экрана&#10;&#10;Автоматически созданное описание"/>
             <wp:cNvGraphicFramePr>
               <a:graphicFrameLocks xmlns:a="http://schemas.openxmlformats.org/drawingml/2006/main" noChangeAspect="1"/>
             </wp:cNvGraphicFramePr>
@@ -1292,7 +1194,7 @@
               <a:graphicData uri="http://schemas.openxmlformats.org/drawingml/2006/picture">
                 <pic:pic xmlns:pic="http://schemas.openxmlformats.org/drawingml/2006/picture">
                   <pic:nvPicPr>
-                    <pic:cNvPr id="207871804" name="Рисунок 1" descr="Изображение выглядит как текст, снимок экрана, программное обеспечение&#10;&#10;Автоматически созданное описание"/>
+                    <pic:cNvPr id="317151549" name="Рисунок 1" descr="Изображение выглядит как текст, программное обеспечение, Мультимедийное программное обеспечение, снимок экрана&#10;&#10;Автоматически созданное описание"/>
                     <pic:cNvPicPr/>
                   </pic:nvPicPr>
                   <pic:blipFill>
@@ -1304,7 +1206,7 @@
                   <pic:spPr>
                     <a:xfrm>
                       <a:off x="0" y="0"/>
-                      <a:ext cx="4853072" cy="3696220"/>
+                      <a:ext cx="5940425" cy="1684655"/>
                     </a:xfrm>
                     <a:prstGeom prst="rect">
                       <a:avLst/>
@@ -1325,124 +1227,88 @@
           <w:rFonts w:ascii="Times New Roman" w:hAnsi="Times New Roman" w:cs="Times New Roman"/>
           <w:sz w:val="28"/>
           <w:szCs w:val="28"/>
+        </w:rPr>
+      </w:pPr>
+      <w:r>
+        <w:rPr>
+          <w:rFonts w:ascii="Times New Roman" w:hAnsi="Times New Roman" w:cs="Times New Roman"/>
+          <w:sz w:val="28"/>
+          <w:szCs w:val="28"/>
+        </w:rPr>
+        <w:t xml:space="preserve">Рисунок </w:t>
+      </w:r>
+      <w:r>
+        <w:rPr>
+          <w:rFonts w:ascii="Times New Roman" w:hAnsi="Times New Roman" w:cs="Times New Roman"/>
+          <w:sz w:val="28"/>
+          <w:szCs w:val="28"/>
+        </w:rPr>
+        <w:t>3</w:t>
+      </w:r>
+      <w:r>
+        <w:rPr>
+          <w:rFonts w:ascii="Times New Roman" w:hAnsi="Times New Roman" w:cs="Times New Roman"/>
+          <w:sz w:val="28"/>
+          <w:szCs w:val="28"/>
+        </w:rPr>
+        <w:t xml:space="preserve"> – </w:t>
+      </w:r>
+      <w:r>
+        <w:rPr>
+          <w:rFonts w:ascii="Times New Roman" w:hAnsi="Times New Roman" w:cs="Times New Roman"/>
+          <w:sz w:val="28"/>
+          <w:szCs w:val="28"/>
+        </w:rPr>
+        <w:t xml:space="preserve">получение </w:t>
+      </w:r>
+      <w:r>
+        <w:rPr>
+          <w:rFonts w:ascii="Times New Roman" w:hAnsi="Times New Roman" w:cs="Times New Roman"/>
+          <w:sz w:val="28"/>
+          <w:szCs w:val="28"/>
           <w:lang w:val="en-US"/>
         </w:rPr>
-      </w:pPr>
-      <w:r>
-        <w:rPr>
-          <w:rFonts w:ascii="Times New Roman" w:hAnsi="Times New Roman" w:cs="Times New Roman"/>
-          <w:sz w:val="28"/>
-          <w:szCs w:val="28"/>
-        </w:rPr>
-        <w:t xml:space="preserve">Рисунок </w:t>
-      </w:r>
-      <w:r>
-        <w:rPr>
-          <w:rFonts w:ascii="Times New Roman" w:hAnsi="Times New Roman" w:cs="Times New Roman"/>
-          <w:sz w:val="28"/>
-          <w:szCs w:val="28"/>
-          <w:lang w:val="en-US"/>
-        </w:rPr>
-        <w:t>3</w:t>
-      </w:r>
-      <w:r>
-        <w:rPr>
-          <w:rFonts w:ascii="Times New Roman" w:hAnsi="Times New Roman" w:cs="Times New Roman"/>
-          <w:sz w:val="28"/>
-          <w:szCs w:val="28"/>
-        </w:rPr>
-        <w:t xml:space="preserve"> – </w:t>
-      </w:r>
-      <w:r>
-        <w:rPr>
-          <w:rFonts w:ascii="Times New Roman" w:hAnsi="Times New Roman" w:cs="Times New Roman"/>
-          <w:sz w:val="28"/>
-          <w:szCs w:val="28"/>
-        </w:rPr>
-        <w:t xml:space="preserve">описание </w:t>
-      </w:r>
-      <w:proofErr w:type="spellStart"/>
-      <w:r>
-        <w:rPr>
-          <w:rFonts w:ascii="Times New Roman" w:hAnsi="Times New Roman" w:cs="Times New Roman"/>
-          <w:sz w:val="28"/>
-          <w:szCs w:val="28"/>
-        </w:rPr>
-        <w:t>эндпоинтов</w:t>
-      </w:r>
-      <w:proofErr w:type="spellEnd"/>
-    </w:p>
-    <w:p>
-      <w:pPr>
-        <w:spacing w:before="240" w:after="0" w:line="240" w:lineRule="auto"/>
-        <w:jc w:val="center"/>
-        <w:rPr>
-          <w:rFonts w:ascii="Times New Roman" w:eastAsia="Times New Roman" w:hAnsi="Times New Roman" w:cs="Times New Roman"/>
-          <w:kern w:val="0"/>
-          <w:sz w:val="28"/>
-          <w:szCs w:val="28"/>
-          <w:lang w:val="en-US" w:eastAsia="ru-RU"/>
-          <w14:ligatures w14:val="none"/>
-        </w:rPr>
-      </w:pPr>
+        <w:t>token</w:t>
+      </w:r>
     </w:p>
     <w:p>
       <w:pPr>
         <w:pStyle w:val="a7"/>
         <w:numPr>
           <w:ilvl w:val="0"/>
-          <w:numId w:val="5"/>
+          <w:numId w:val="6"/>
         </w:numPr>
-        <w:spacing w:before="240" w:after="0" w:line="240" w:lineRule="auto"/>
-        <w:rPr>
-          <w:rFonts w:ascii="Times New Roman" w:eastAsia="Times New Roman" w:hAnsi="Times New Roman" w:cs="Times New Roman"/>
-          <w:kern w:val="0"/>
-          <w:sz w:val="28"/>
-          <w:szCs w:val="28"/>
-          <w:lang w:eastAsia="ru-RU"/>
-          <w14:ligatures w14:val="none"/>
-        </w:rPr>
-      </w:pPr>
-      <w:r>
-        <w:rPr>
-          <w:rFonts w:ascii="Times New Roman" w:eastAsia="Times New Roman" w:hAnsi="Times New Roman" w:cs="Times New Roman"/>
-          <w:kern w:val="0"/>
-          <w:sz w:val="28"/>
-          <w:szCs w:val="28"/>
-          <w:lang w:eastAsia="ru-RU"/>
-          <w14:ligatures w14:val="none"/>
-        </w:rPr>
-        <w:t>Проверил получившуюся документацию</w:t>
-      </w:r>
-    </w:p>
-    <w:p>
-      <w:pPr>
-        <w:spacing w:before="240" w:after="0" w:line="240" w:lineRule="auto"/>
+        <w:rPr>
+          <w:rFonts w:ascii="Times New Roman" w:hAnsi="Times New Roman" w:cs="Times New Roman"/>
+          <w:sz w:val="28"/>
+          <w:szCs w:val="28"/>
+        </w:rPr>
+      </w:pPr>
+      <w:r>
+        <w:rPr>
+          <w:rFonts w:ascii="Times New Roman" w:hAnsi="Times New Roman" w:cs="Times New Roman"/>
+          <w:sz w:val="28"/>
+          <w:szCs w:val="28"/>
+        </w:rPr>
+        <w:t>Добавляем общий тест на успешный статус ответа</w:t>
+      </w:r>
+    </w:p>
+    <w:p>
+      <w:pPr>
         <w:jc w:val="center"/>
         <w:rPr>
-          <w:rFonts w:ascii="Times New Roman" w:eastAsia="Times New Roman" w:hAnsi="Times New Roman" w:cs="Times New Roman"/>
-          <w:kern w:val="0"/>
-          <w:sz w:val="28"/>
-          <w:szCs w:val="28"/>
-          <w:lang w:eastAsia="ru-RU"/>
-          <w14:ligatures w14:val="none"/>
-        </w:rPr>
-      </w:pPr>
-      <w:r>
-        <w:rPr>
-          <w:rFonts w:ascii="Times New Roman" w:eastAsia="Times New Roman" w:hAnsi="Times New Roman" w:cs="Times New Roman"/>
-          <w:noProof/>
-          <w:kern w:val="0"/>
-          <w:sz w:val="28"/>
-          <w:szCs w:val="28"/>
-          <w:lang w:val="en-US" w:eastAsia="ru-RU"/>
-          <w14:ligatures w14:val="none"/>
-        </w:rPr>
+          <w:rFonts w:ascii="Times New Roman" w:hAnsi="Times New Roman" w:cs="Times New Roman"/>
+          <w:sz w:val="28"/>
+          <w:szCs w:val="28"/>
+        </w:rPr>
+      </w:pPr>
+      <w:r>
+        <w:lastRenderedPageBreak/>
         <w:drawing>
-          <wp:inline distT="0" distB="0" distL="0" distR="0" wp14:anchorId="5CA9FB61" wp14:editId="699D7EAA">
-            <wp:extent cx="5940425" cy="3349625"/>
-            <wp:effectExtent l="0" t="0" r="3175" b="3175"/>
-            <wp:docPr id="1973404" name="Рисунок 1" descr="Изображение выглядит как текст, снимок экрана, программное обеспечение, число&#10;&#10;Автоматически созданное описание"/>
+          <wp:inline distT="0" distB="0" distL="0" distR="0" wp14:anchorId="333A4E66" wp14:editId="76B1BA39">
+            <wp:extent cx="5940425" cy="2266315"/>
+            <wp:effectExtent l="0" t="0" r="3175" b="635"/>
+            <wp:docPr id="1528810958" name="Рисунок 1" descr="Изображение выглядит как снимок экрана, текст, программное обеспечение, Мультимедийное программное обеспечение&#10;&#10;Автоматически созданное описание"/>
             <wp:cNvGraphicFramePr>
               <a:graphicFrameLocks xmlns:a="http://schemas.openxmlformats.org/drawingml/2006/main" noChangeAspect="1"/>
             </wp:cNvGraphicFramePr>
@@ -1450,7 +1316,7 @@
               <a:graphicData uri="http://schemas.openxmlformats.org/drawingml/2006/picture">
                 <pic:pic xmlns:pic="http://schemas.openxmlformats.org/drawingml/2006/picture">
                   <pic:nvPicPr>
-                    <pic:cNvPr id="1973404" name="Рисунок 1" descr="Изображение выглядит как текст, снимок экрана, программное обеспечение, число&#10;&#10;Автоматически созданное описание"/>
+                    <pic:cNvPr id="1528810958" name="Рисунок 1" descr="Изображение выглядит как снимок экрана, текст, программное обеспечение, Мультимедийное программное обеспечение&#10;&#10;Автоматически созданное описание"/>
                     <pic:cNvPicPr/>
                   </pic:nvPicPr>
                   <pic:blipFill>
@@ -1462,7 +1328,7 @@
                   <pic:spPr>
                     <a:xfrm>
                       <a:off x="0" y="0"/>
-                      <a:ext cx="5940425" cy="3349625"/>
+                      <a:ext cx="5940425" cy="2266315"/>
                     </a:xfrm>
                     <a:prstGeom prst="rect">
                       <a:avLst/>
@@ -1507,7 +1373,7 @@
           <w:sz w:val="28"/>
           <w:szCs w:val="28"/>
         </w:rPr>
-        <w:t xml:space="preserve"> – </w:t>
+        <w:t xml:space="preserve"> –</w:t>
       </w:r>
       <w:r>
         <w:rPr>
@@ -1515,18 +1381,233 @@
           <w:sz w:val="28"/>
           <w:szCs w:val="28"/>
         </w:rPr>
-        <w:t xml:space="preserve">проверка описания </w:t>
-      </w:r>
-      <w:proofErr w:type="spellStart"/>
+        <w:t xml:space="preserve"> </w:t>
+      </w:r>
       <w:r>
         <w:rPr>
           <w:rFonts w:ascii="Times New Roman" w:hAnsi="Times New Roman" w:cs="Times New Roman"/>
           <w:sz w:val="28"/>
           <w:szCs w:val="28"/>
         </w:rPr>
-        <w:t>эндпоинтов</w:t>
-      </w:r>
-      <w:proofErr w:type="spellEnd"/>
+        <w:t>успешное получение ответа</w:t>
+      </w:r>
+    </w:p>
+    <w:p>
+      <w:pPr>
+        <w:pStyle w:val="a7"/>
+        <w:numPr>
+          <w:ilvl w:val="0"/>
+          <w:numId w:val="6"/>
+        </w:numPr>
+        <w:rPr>
+          <w:rFonts w:ascii="Times New Roman" w:hAnsi="Times New Roman" w:cs="Times New Roman"/>
+          <w:sz w:val="28"/>
+          <w:szCs w:val="28"/>
+        </w:rPr>
+      </w:pPr>
+      <w:r>
+        <w:rPr>
+          <w:rFonts w:ascii="Times New Roman" w:hAnsi="Times New Roman" w:cs="Times New Roman"/>
+          <w:sz w:val="28"/>
+          <w:szCs w:val="28"/>
+        </w:rPr>
+        <w:t>Добавляем тесты на формат ответа для каждого эндпоинта</w:t>
+      </w:r>
+    </w:p>
+    <w:p>
+      <w:pPr>
+        <w:jc w:val="center"/>
+        <w:rPr>
+          <w:rFonts w:ascii="Times New Roman" w:hAnsi="Times New Roman" w:cs="Times New Roman"/>
+          <w:sz w:val="28"/>
+          <w:szCs w:val="28"/>
+        </w:rPr>
+      </w:pPr>
+      <w:r>
+        <w:rPr>
+          <w:rFonts w:ascii="Times New Roman" w:hAnsi="Times New Roman" w:cs="Times New Roman"/>
+          <w:sz w:val="28"/>
+          <w:szCs w:val="28"/>
+        </w:rPr>
+        <w:drawing>
+          <wp:inline distT="0" distB="0" distL="0" distR="0" wp14:anchorId="6FEC4408" wp14:editId="480AF70A">
+            <wp:extent cx="5940425" cy="3761105"/>
+            <wp:effectExtent l="0" t="0" r="3175" b="0"/>
+            <wp:docPr id="1351601413" name="Рисунок 1" descr="Изображение выглядит как текст, снимок экрана, программное обеспечение, Мультимедийное программное обеспечение&#10;&#10;Автоматически созданное описание"/>
+            <wp:cNvGraphicFramePr>
+              <a:graphicFrameLocks xmlns:a="http://schemas.openxmlformats.org/drawingml/2006/main" noChangeAspect="1"/>
+            </wp:cNvGraphicFramePr>
+            <a:graphic xmlns:a="http://schemas.openxmlformats.org/drawingml/2006/main">
+              <a:graphicData uri="http://schemas.openxmlformats.org/drawingml/2006/picture">
+                <pic:pic xmlns:pic="http://schemas.openxmlformats.org/drawingml/2006/picture">
+                  <pic:nvPicPr>
+                    <pic:cNvPr id="1351601413" name="Рисунок 1" descr="Изображение выглядит как текст, снимок экрана, программное обеспечение, Мультимедийное программное обеспечение&#10;&#10;Автоматически созданное описание"/>
+                    <pic:cNvPicPr/>
+                  </pic:nvPicPr>
+                  <pic:blipFill>
+                    <a:blip r:embed="rId9"/>
+                    <a:stretch>
+                      <a:fillRect/>
+                    </a:stretch>
+                  </pic:blipFill>
+                  <pic:spPr>
+                    <a:xfrm>
+                      <a:off x="0" y="0"/>
+                      <a:ext cx="5940425" cy="3761105"/>
+                    </a:xfrm>
+                    <a:prstGeom prst="rect">
+                      <a:avLst/>
+                    </a:prstGeom>
+                  </pic:spPr>
+                </pic:pic>
+              </a:graphicData>
+            </a:graphic>
+          </wp:inline>
+        </w:drawing>
+      </w:r>
+    </w:p>
+    <w:p>
+      <w:pPr>
+        <w:ind w:left="12" w:firstLine="348"/>
+        <w:jc w:val="center"/>
+        <w:rPr>
+          <w:rFonts w:ascii="Times New Roman" w:hAnsi="Times New Roman" w:cs="Times New Roman"/>
+          <w:sz w:val="28"/>
+          <w:szCs w:val="28"/>
+        </w:rPr>
+      </w:pPr>
+      <w:r>
+        <w:rPr>
+          <w:rFonts w:ascii="Times New Roman" w:hAnsi="Times New Roman" w:cs="Times New Roman"/>
+          <w:sz w:val="28"/>
+          <w:szCs w:val="28"/>
+        </w:rPr>
+        <w:t xml:space="preserve">Рисунок </w:t>
+      </w:r>
+      <w:r>
+        <w:rPr>
+          <w:rFonts w:ascii="Times New Roman" w:hAnsi="Times New Roman" w:cs="Times New Roman"/>
+          <w:sz w:val="28"/>
+          <w:szCs w:val="28"/>
+        </w:rPr>
+        <w:t>5</w:t>
+      </w:r>
+      <w:r>
+        <w:rPr>
+          <w:rFonts w:ascii="Times New Roman" w:hAnsi="Times New Roman" w:cs="Times New Roman"/>
+          <w:sz w:val="28"/>
+          <w:szCs w:val="28"/>
+        </w:rPr>
+        <w:t xml:space="preserve"> –</w:t>
+      </w:r>
+      <w:r>
+        <w:rPr>
+          <w:rFonts w:ascii="Times New Roman" w:hAnsi="Times New Roman" w:cs="Times New Roman"/>
+          <w:sz w:val="28"/>
+          <w:szCs w:val="28"/>
+        </w:rPr>
+        <w:t xml:space="preserve"> проверка правильного формата ответа</w:t>
+      </w:r>
+    </w:p>
+    <w:p>
+      <w:pPr>
+        <w:pStyle w:val="a7"/>
+        <w:numPr>
+          <w:ilvl w:val="0"/>
+          <w:numId w:val="6"/>
+        </w:numPr>
+        <w:spacing w:before="240" w:after="0" w:line="240" w:lineRule="auto"/>
+        <w:rPr>
+          <w:rFonts w:ascii="Times New Roman" w:eastAsia="Times New Roman" w:hAnsi="Times New Roman" w:cs="Times New Roman"/>
+          <w:kern w:val="0"/>
+          <w:sz w:val="28"/>
+          <w:szCs w:val="28"/>
+          <w:lang w:eastAsia="ru-RU"/>
+          <w14:ligatures w14:val="none"/>
+        </w:rPr>
+      </w:pPr>
+      <w:r>
+        <w:rPr>
+          <w:rFonts w:ascii="Times New Roman" w:eastAsia="Times New Roman" w:hAnsi="Times New Roman" w:cs="Times New Roman"/>
+          <w:kern w:val="0"/>
+          <w:sz w:val="28"/>
+          <w:szCs w:val="28"/>
+          <w:lang w:eastAsia="ru-RU"/>
+          <w14:ligatures w14:val="none"/>
+        </w:rPr>
+        <w:t>Прогоняем все тесты</w:t>
+      </w:r>
+    </w:p>
+    <w:p>
+      <w:pPr>
+        <w:spacing w:before="240" w:after="0" w:line="240" w:lineRule="auto"/>
+        <w:rPr>
+          <w:rFonts w:ascii="Times New Roman" w:eastAsia="Times New Roman" w:hAnsi="Times New Roman" w:cs="Times New Roman"/>
+          <w:kern w:val="0"/>
+          <w:sz w:val="28"/>
+          <w:szCs w:val="28"/>
+          <w:lang w:eastAsia="ru-RU"/>
+          <w14:ligatures w14:val="none"/>
+        </w:rPr>
+      </w:pPr>
+      <w:r>
+        <w:rPr>
+          <w:rFonts w:ascii="Times New Roman" w:eastAsia="Times New Roman" w:hAnsi="Times New Roman" w:cs="Times New Roman"/>
+          <w:kern w:val="0"/>
+          <w:sz w:val="28"/>
+          <w:szCs w:val="28"/>
+          <w:lang w:eastAsia="ru-RU"/>
+          <w14:ligatures w14:val="none"/>
+        </w:rPr>
+        <w:drawing>
+          <wp:inline distT="0" distB="0" distL="0" distR="0" wp14:anchorId="756C6A99" wp14:editId="14255ECC">
+            <wp:extent cx="5940425" cy="1217295"/>
+            <wp:effectExtent l="0" t="0" r="3175" b="1905"/>
+            <wp:docPr id="577882583" name="Рисунок 1" descr="Изображение выглядит как снимок экрана&#10;&#10;Автоматически созданное описание"/>
+            <wp:cNvGraphicFramePr>
+              <a:graphicFrameLocks xmlns:a="http://schemas.openxmlformats.org/drawingml/2006/main" noChangeAspect="1"/>
+            </wp:cNvGraphicFramePr>
+            <a:graphic xmlns:a="http://schemas.openxmlformats.org/drawingml/2006/main">
+              <a:graphicData uri="http://schemas.openxmlformats.org/drawingml/2006/picture">
+                <pic:pic xmlns:pic="http://schemas.openxmlformats.org/drawingml/2006/picture">
+                  <pic:nvPicPr>
+                    <pic:cNvPr id="577882583" name="Рисунок 1" descr="Изображение выглядит как снимок экрана&#10;&#10;Автоматически созданное описание"/>
+                    <pic:cNvPicPr/>
+                  </pic:nvPicPr>
+                  <pic:blipFill>
+                    <a:blip r:embed="rId10"/>
+                    <a:stretch>
+                      <a:fillRect/>
+                    </a:stretch>
+                  </pic:blipFill>
+                  <pic:spPr>
+                    <a:xfrm>
+                      <a:off x="0" y="0"/>
+                      <a:ext cx="5940425" cy="1217295"/>
+                    </a:xfrm>
+                    <a:prstGeom prst="rect">
+                      <a:avLst/>
+                    </a:prstGeom>
+                  </pic:spPr>
+                </pic:pic>
+              </a:graphicData>
+            </a:graphic>
+          </wp:inline>
+        </w:drawing>
+      </w:r>
+    </w:p>
+    <w:p>
+      <w:pPr>
+        <w:spacing w:before="240" w:after="0" w:line="240" w:lineRule="auto"/>
+        <w:rPr>
+          <w:rFonts w:ascii="Times New Roman" w:eastAsia="Times New Roman" w:hAnsi="Times New Roman" w:cs="Times New Roman"/>
+          <w:kern w:val="0"/>
+          <w:sz w:val="28"/>
+          <w:szCs w:val="28"/>
+          <w:lang w:eastAsia="ru-RU"/>
+          <w14:ligatures w14:val="none"/>
+        </w:rPr>
+      </w:pPr>
     </w:p>
     <w:p>
       <w:pPr>
@@ -1559,17 +1640,28 @@
       </w:r>
     </w:p>
     <w:p>
-      <w:r>
-        <w:rPr>
-          <w:rFonts w:ascii="Times New Roman" w:eastAsia="Times New Roman" w:hAnsi="Times New Roman" w:cs="Times New Roman"/>
-          <w:color w:val="000000"/>
-          <w:kern w:val="0"/>
-          <w:sz w:val="28"/>
-          <w:szCs w:val="28"/>
-          <w:lang w:eastAsia="ru-RU"/>
-          <w14:ligatures w14:val="none"/>
-        </w:rPr>
-        <w:t xml:space="preserve">При выполнении работы я подключил к проекту </w:t>
+      <w:pPr>
+        <w:rPr>
+          <w:rFonts w:ascii="Times New Roman" w:eastAsia="Times New Roman" w:hAnsi="Times New Roman" w:cs="Times New Roman"/>
+          <w:color w:val="000000"/>
+          <w:kern w:val="0"/>
+          <w:sz w:val="28"/>
+          <w:szCs w:val="28"/>
+          <w:lang w:eastAsia="ru-RU"/>
+          <w14:ligatures w14:val="none"/>
+        </w:rPr>
+      </w:pPr>
+      <w:r>
+        <w:rPr>
+          <w:rFonts w:ascii="Times New Roman" w:eastAsia="Times New Roman" w:hAnsi="Times New Roman" w:cs="Times New Roman"/>
+          <w:color w:val="000000"/>
+          <w:kern w:val="0"/>
+          <w:sz w:val="28"/>
+          <w:szCs w:val="28"/>
+          <w:lang w:eastAsia="ru-RU"/>
+          <w14:ligatures w14:val="none"/>
+        </w:rPr>
+        <w:t xml:space="preserve">В ходе работы я научился тестировать свое </w:t>
       </w:r>
       <w:r>
         <w:rPr>
@@ -1581,7 +1673,7 @@
           <w:lang w:val="en-US" w:eastAsia="ru-RU"/>
           <w14:ligatures w14:val="none"/>
         </w:rPr>
-        <w:t>swagger</w:t>
+        <w:t>api</w:t>
       </w:r>
       <w:r>
         <w:rPr>
@@ -1605,35 +1697,20 @@
           <w:lang w:eastAsia="ru-RU"/>
           <w14:ligatures w14:val="none"/>
         </w:rPr>
-        <w:t xml:space="preserve">и научился внедрять документацию в </w:t>
-      </w:r>
-      <w:proofErr w:type="spellStart"/>
-      <w:r>
-        <w:rPr>
-          <w:rFonts w:ascii="Times New Roman" w:eastAsia="Times New Roman" w:hAnsi="Times New Roman" w:cs="Times New Roman"/>
-          <w:color w:val="000000"/>
-          <w:kern w:val="0"/>
-          <w:sz w:val="28"/>
-          <w:szCs w:val="28"/>
-          <w:lang w:eastAsia="ru-RU"/>
-          <w14:ligatures w14:val="none"/>
-        </w:rPr>
-        <w:t>бекенд</w:t>
-      </w:r>
-      <w:proofErr w:type="spellEnd"/>
-      <w:r>
-        <w:rPr>
-          <w:rFonts w:ascii="Times New Roman" w:eastAsia="Times New Roman" w:hAnsi="Times New Roman" w:cs="Times New Roman"/>
-          <w:color w:val="000000"/>
-          <w:kern w:val="0"/>
-          <w:sz w:val="28"/>
-          <w:szCs w:val="28"/>
-          <w:lang w:eastAsia="ru-RU"/>
-          <w14:ligatures w14:val="none"/>
-        </w:rPr>
-        <w:t xml:space="preserve">, написанный на </w:t>
-      </w:r>
-      <w:proofErr w:type="spellStart"/>
+        <w:t>средствами</w:t>
+      </w:r>
+      <w:r>
+        <w:rPr>
+          <w:rFonts w:ascii="Times New Roman" w:eastAsia="Times New Roman" w:hAnsi="Times New Roman" w:cs="Times New Roman"/>
+          <w:color w:val="000000"/>
+          <w:kern w:val="0"/>
+          <w:sz w:val="28"/>
+          <w:szCs w:val="28"/>
+          <w:lang w:eastAsia="ru-RU"/>
+          <w14:ligatures w14:val="none"/>
+        </w:rPr>
+        <w:t xml:space="preserve"> </w:t>
+      </w:r>
       <w:r>
         <w:rPr>
           <w:rFonts w:ascii="Times New Roman" w:eastAsia="Times New Roman" w:hAnsi="Times New Roman" w:cs="Times New Roman"/>
@@ -1644,22 +1721,34 @@
           <w:lang w:val="en-US" w:eastAsia="ru-RU"/>
           <w14:ligatures w14:val="none"/>
         </w:rPr>
-        <w:t>nestjs</w:t>
-      </w:r>
-      <w:proofErr w:type="spellEnd"/>
-      <w:r>
-        <w:rPr>
-          <w:rFonts w:ascii="Times New Roman" w:eastAsia="Times New Roman" w:hAnsi="Times New Roman" w:cs="Times New Roman"/>
-          <w:color w:val="000000"/>
-          <w:kern w:val="0"/>
-          <w:sz w:val="28"/>
-          <w:szCs w:val="28"/>
-          <w:lang w:eastAsia="ru-RU"/>
-          <w14:ligatures w14:val="none"/>
-        </w:rPr>
-        <w:t xml:space="preserve">. </w:t>
-      </w:r>
-    </w:p>
+        <w:t>postman</w:t>
+      </w:r>
+      <w:r>
+        <w:rPr>
+          <w:rFonts w:ascii="Times New Roman" w:eastAsia="Times New Roman" w:hAnsi="Times New Roman" w:cs="Times New Roman"/>
+          <w:color w:val="000000"/>
+          <w:kern w:val="0"/>
+          <w:sz w:val="28"/>
+          <w:szCs w:val="28"/>
+          <w:lang w:eastAsia="ru-RU"/>
+          <w14:ligatures w14:val="none"/>
+        </w:rPr>
+        <w:t>.</w:t>
+      </w:r>
+      <w:r>
+        <w:rPr>
+          <w:rFonts w:ascii="Times New Roman" w:eastAsia="Times New Roman" w:hAnsi="Times New Roman" w:cs="Times New Roman"/>
+          <w:color w:val="000000"/>
+          <w:kern w:val="0"/>
+          <w:sz w:val="28"/>
+          <w:szCs w:val="28"/>
+          <w:lang w:eastAsia="ru-RU"/>
+          <w14:ligatures w14:val="none"/>
+        </w:rPr>
+        <w:t xml:space="preserve"> </w:t>
+      </w:r>
+    </w:p>
+    <w:p/>
     <w:sectPr>
       <w:pgSz w:w="11906" w:h="16838"/>
       <w:pgMar w:top="1134" w:right="850" w:bottom="1134" w:left="1701" w:header="708" w:footer="708" w:gutter="0"/>
@@ -2091,6 +2180,99 @@
     </w:lvl>
   </w:abstractNum>
   <w:abstractNum w:abstractNumId="4" w15:restartNumberingAfterBreak="0">
+    <w:nsid w:val="6DB1669B"/>
+    <w:multiLevelType w:val="hybridMultilevel"/>
+    <w:tmpl w:val="F70E9164"/>
+    <w:lvl w:ilvl="0" w:tplc="17243264">
+      <w:start w:val="1"/>
+      <w:numFmt w:val="decimal"/>
+      <w:lvlText w:val="%1."/>
+      <w:lvlJc w:val="left"/>
+      <w:pPr>
+        <w:ind w:left="720" w:hanging="360"/>
+      </w:pPr>
+      <w:rPr>
+        <w:rFonts w:asciiTheme="minorHAnsi" w:eastAsiaTheme="minorHAnsi" w:hAnsiTheme="minorHAnsi" w:cstheme="minorBidi" w:hint="default"/>
+        <w:b w:val="0"/>
+        <w:bCs w:val="0"/>
+        <w:sz w:val="28"/>
+        <w:szCs w:val="28"/>
+      </w:rPr>
+    </w:lvl>
+    <w:lvl w:ilvl="1" w:tplc="04190019" w:tentative="1">
+      <w:start w:val="1"/>
+      <w:numFmt w:val="lowerLetter"/>
+      <w:lvlText w:val="%2."/>
+      <w:lvlJc w:val="left"/>
+      <w:pPr>
+        <w:ind w:left="1440" w:hanging="360"/>
+      </w:pPr>
+    </w:lvl>
+    <w:lvl w:ilvl="2" w:tplc="0419001B" w:tentative="1">
+      <w:start w:val="1"/>
+      <w:numFmt w:val="lowerRoman"/>
+      <w:lvlText w:val="%3."/>
+      <w:lvlJc w:val="right"/>
+      <w:pPr>
+        <w:ind w:left="2160" w:hanging="180"/>
+      </w:pPr>
+    </w:lvl>
+    <w:lvl w:ilvl="3" w:tplc="0419000F" w:tentative="1">
+      <w:start w:val="1"/>
+      <w:numFmt w:val="decimal"/>
+      <w:lvlText w:val="%4."/>
+      <w:lvlJc w:val="left"/>
+      <w:pPr>
+        <w:ind w:left="2880" w:hanging="360"/>
+      </w:pPr>
+    </w:lvl>
+    <w:lvl w:ilvl="4" w:tplc="04190019" w:tentative="1">
+      <w:start w:val="1"/>
+      <w:numFmt w:val="lowerLetter"/>
+      <w:lvlText w:val="%5."/>
+      <w:lvlJc w:val="left"/>
+      <w:pPr>
+        <w:ind w:left="3600" w:hanging="360"/>
+      </w:pPr>
+    </w:lvl>
+    <w:lvl w:ilvl="5" w:tplc="0419001B" w:tentative="1">
+      <w:start w:val="1"/>
+      <w:numFmt w:val="lowerRoman"/>
+      <w:lvlText w:val="%6."/>
+      <w:lvlJc w:val="right"/>
+      <w:pPr>
+        <w:ind w:left="4320" w:hanging="180"/>
+      </w:pPr>
+    </w:lvl>
+    <w:lvl w:ilvl="6" w:tplc="0419000F" w:tentative="1">
+      <w:start w:val="1"/>
+      <w:numFmt w:val="decimal"/>
+      <w:lvlText w:val="%7."/>
+      <w:lvlJc w:val="left"/>
+      <w:pPr>
+        <w:ind w:left="5040" w:hanging="360"/>
+      </w:pPr>
+    </w:lvl>
+    <w:lvl w:ilvl="7" w:tplc="04190019" w:tentative="1">
+      <w:start w:val="1"/>
+      <w:numFmt w:val="lowerLetter"/>
+      <w:lvlText w:val="%8."/>
+      <w:lvlJc w:val="left"/>
+      <w:pPr>
+        <w:ind w:left="5760" w:hanging="360"/>
+      </w:pPr>
+    </w:lvl>
+    <w:lvl w:ilvl="8" w:tplc="0419001B" w:tentative="1">
+      <w:start w:val="1"/>
+      <w:numFmt w:val="lowerRoman"/>
+      <w:lvlText w:val="%9."/>
+      <w:lvlJc w:val="right"/>
+      <w:pPr>
+        <w:ind w:left="6480" w:hanging="180"/>
+      </w:pPr>
+    </w:lvl>
+  </w:abstractNum>
+  <w:abstractNum w:abstractNumId="5" w15:restartNumberingAfterBreak="0">
     <w:nsid w:val="76BE1F54"/>
     <w:multiLevelType w:val="hybridMultilevel"/>
     <w:tmpl w:val="7394872E"/>
@@ -2192,6 +2374,9 @@
     <w:abstractNumId w:val="0"/>
   </w:num>
   <w:num w:numId="5" w16cid:durableId="894924452">
+    <w:abstractNumId w:val="5"/>
+  </w:num>
+  <w:num w:numId="6" w16cid:durableId="1472945569">
     <w:abstractNumId w:val="4"/>
   </w:num>
 </w:numbering>
@@ -2597,7 +2782,7 @@
   <w:style w:type="paragraph" w:default="1" w:styleId="a">
     <w:name w:val="Normal"/>
     <w:qFormat/>
-    <w:rsid w:val="00A25778"/>
+    <w:rsid w:val="004D07B8"/>
   </w:style>
   <w:style w:type="paragraph" w:styleId="1">
     <w:name w:val="heading 1"/>
